--- a/MyEPA/FileDatas/Template/應變資源提供調度表.docx
+++ b/MyEPA/FileDatas/Template/應變資源提供調度表.docx
@@ -81,6 +81,46 @@
               </w:rPr>
               <w:t>縣市</w:t>
             </w:r>
+            <w:r>
+              <w:rPr>
+                <w:rFonts w:eastAsia="標楷體" w:hAnsi="標楷體" w:hint="eastAsia"/>
+                <w:sz w:val="28"/>
+                <w:szCs w:val="28"/>
+              </w:rPr>
+              <w:t>：</w:t>
+            </w:r>
+            <w:r>
+              <w:rPr>
+                <w:rFonts w:ascii="標楷體" w:eastAsia="標楷體" w:hAnsi="標楷體" w:cs="新細明體" w:hint="eastAsia"/>
+                <w:color w:val="000000"/>
+                <w:kern w:val="0"/>
+              </w:rPr>
+              <w:t>[</w:t>
+            </w:r>
+            <w:r>
+              <w:rPr>
+                <w:rFonts w:ascii="標楷體" w:eastAsia="標楷體" w:hAnsi="標楷體" w:cs="新細明體"/>
+                <w:color w:val="000000"/>
+                <w:kern w:val="0"/>
+              </w:rPr>
+              <w:t>$</w:t>
+            </w:r>
+            <w:r>
+              <w:rPr>
+                <w:rFonts w:ascii="標楷體" w:eastAsia="標楷體" w:hAnsi="標楷體" w:cs="新細明體"/>
+                <w:color w:val="000000"/>
+                <w:kern w:val="0"/>
+              </w:rPr>
+              <w:t>City</w:t>
+            </w:r>
+            <w:r>
+              <w:rPr>
+                <w:rFonts w:ascii="標楷體" w:eastAsia="標楷體" w:hAnsi="標楷體" w:cs="新細明體"/>
+                <w:color w:val="000000"/>
+                <w:kern w:val="0"/>
+              </w:rPr>
+              <w:t>$]</w:t>
+            </w:r>
           </w:p>
         </w:tc>
         <w:tc>
@@ -120,6 +160,40 @@
                 <w:szCs w:val="28"/>
               </w:rPr>
             </w:pPr>
+            <w:r>
+              <w:rPr>
+                <w:rFonts w:ascii="標楷體" w:eastAsia="標楷體" w:hAnsi="標楷體" w:hint="eastAsia"/>
+                <w:sz w:val="28"/>
+                <w:szCs w:val="28"/>
+              </w:rPr>
+              <w:t>[</w:t>
+            </w:r>
+            <w:r>
+              <w:rPr>
+                <w:rFonts w:ascii="標楷體" w:eastAsia="標楷體" w:hAnsi="標楷體" w:cs="新細明體" w:hint="eastAsia"/>
+                <w:color w:val="000000"/>
+                <w:kern w:val="0"/>
+              </w:rPr>
+              <w:t>$</w:t>
+            </w:r>
+            <w:proofErr w:type="spellStart"/>
+            <w:r>
+              <w:rPr>
+                <w:rFonts w:ascii="標楷體" w:eastAsia="標楷體" w:hAnsi="標楷體" w:cs="新細明體"/>
+                <w:color w:val="000000"/>
+                <w:kern w:val="0"/>
+              </w:rPr>
+              <w:t>CreateDate</w:t>
+            </w:r>
+            <w:proofErr w:type="spellEnd"/>
+            <w:r>
+              <w:rPr>
+                <w:rFonts w:ascii="標楷體" w:eastAsia="標楷體" w:hAnsi="標楷體" w:cs="新細明體" w:hint="eastAsia"/>
+                <w:color w:val="000000"/>
+                <w:kern w:val="0"/>
+              </w:rPr>
+              <w:t>$]</w:t>
+            </w:r>
           </w:p>
         </w:tc>
       </w:tr>
@@ -151,7 +225,41 @@
                 <w:sz w:val="28"/>
                 <w:szCs w:val="28"/>
               </w:rPr>
-              <w:t>:</w:t>
+              <w:t>：</w:t>
+            </w:r>
+            <w:r>
+              <w:rPr>
+                <w:rFonts w:ascii="標楷體" w:eastAsia="標楷體" w:hAnsi="標楷體" w:cs="新細明體" w:hint="eastAsia"/>
+                <w:color w:val="000000"/>
+                <w:kern w:val="0"/>
+              </w:rPr>
+              <w:t>[</w:t>
+            </w:r>
+            <w:r>
+              <w:rPr>
+                <w:rFonts w:ascii="標楷體" w:eastAsia="標楷體" w:hAnsi="標楷體" w:cs="新細明體"/>
+                <w:color w:val="000000"/>
+                <w:kern w:val="0"/>
+              </w:rPr>
+              <w:t>$</w:t>
+            </w:r>
+            <w:proofErr w:type="spellStart"/>
+            <w:r>
+              <w:rPr>
+                <w:rFonts w:ascii="標楷體" w:eastAsia="標楷體" w:hAnsi="標楷體" w:cs="新細明體"/>
+                <w:color w:val="000000"/>
+                <w:kern w:val="0"/>
+              </w:rPr>
+              <w:t>ContactPerson</w:t>
+            </w:r>
+            <w:proofErr w:type="spellEnd"/>
+            <w:r>
+              <w:rPr>
+                <w:rFonts w:ascii="標楷體" w:eastAsia="標楷體" w:hAnsi="標楷體" w:cs="新細明體"/>
+                <w:color w:val="000000"/>
+                <w:kern w:val="0"/>
+              </w:rPr>
+              <w:t>$]</w:t>
             </w:r>
           </w:p>
         </w:tc>
@@ -184,7 +292,41 @@
                 <w:sz w:val="28"/>
                 <w:szCs w:val="28"/>
               </w:rPr>
-              <w:t>:</w:t>
+              <w:t>：</w:t>
+            </w:r>
+            <w:r>
+              <w:rPr>
+                <w:rFonts w:ascii="標楷體" w:eastAsia="標楷體" w:hAnsi="標楷體" w:cs="新細明體" w:hint="eastAsia"/>
+                <w:color w:val="000000"/>
+                <w:kern w:val="0"/>
+              </w:rPr>
+              <w:t>[</w:t>
+            </w:r>
+            <w:r>
+              <w:rPr>
+                <w:rFonts w:ascii="標楷體" w:eastAsia="標楷體" w:hAnsi="標楷體" w:cs="新細明體"/>
+                <w:color w:val="000000"/>
+                <w:kern w:val="0"/>
+              </w:rPr>
+              <w:t>$</w:t>
+            </w:r>
+            <w:proofErr w:type="spellStart"/>
+            <w:r>
+              <w:rPr>
+                <w:rFonts w:ascii="標楷體" w:eastAsia="標楷體" w:hAnsi="標楷體" w:cs="新細明體"/>
+                <w:color w:val="000000"/>
+                <w:kern w:val="0"/>
+              </w:rPr>
+              <w:t>ContactMobilePhone</w:t>
+            </w:r>
+            <w:proofErr w:type="spellEnd"/>
+            <w:r>
+              <w:rPr>
+                <w:rFonts w:ascii="標楷體" w:eastAsia="標楷體" w:hAnsi="標楷體" w:cs="新細明體"/>
+                <w:color w:val="000000"/>
+                <w:kern w:val="0"/>
+              </w:rPr>
+              <w:t>$]</w:t>
             </w:r>
           </w:p>
         </w:tc>
@@ -351,162 +493,6 @@
               </w:rPr>
               <w:t>時間</w:t>
             </w:r>
-          </w:p>
-        </w:tc>
-      </w:tr>
-      <w:tr>
-        <w:tc>
-          <w:tcPr>
-            <w:tcW w:w="2978" w:type="dxa"/>
-          </w:tcPr>
-          <w:p>
-            <w:pPr>
-              <w:spacing w:line="400" w:lineRule="exact"/>
-              <w:jc w:val="center"/>
-              <w:rPr>
-                <w:rFonts w:ascii="標楷體" w:eastAsia="標楷體" w:hAnsi="標楷體"/>
-                <w:sz w:val="28"/>
-                <w:szCs w:val="28"/>
-              </w:rPr>
-            </w:pPr>
-          </w:p>
-        </w:tc>
-        <w:tc>
-          <w:tcPr>
-            <w:tcW w:w="1843" w:type="dxa"/>
-          </w:tcPr>
-          <w:p>
-            <w:pPr>
-              <w:jc w:val="center"/>
-              <w:rPr>
-                <w:rFonts w:ascii="標楷體" w:eastAsia="標楷體" w:hAnsi="標楷體"/>
-                <w:sz w:val="28"/>
-                <w:szCs w:val="28"/>
-              </w:rPr>
-            </w:pPr>
-          </w:p>
-        </w:tc>
-        <w:tc>
-          <w:tcPr>
-            <w:tcW w:w="1390" w:type="dxa"/>
-          </w:tcPr>
-          <w:p>
-            <w:pPr>
-              <w:jc w:val="center"/>
-              <w:rPr>
-                <w:rFonts w:ascii="標楷體" w:eastAsia="標楷體" w:hAnsi="標楷體"/>
-                <w:sz w:val="28"/>
-                <w:szCs w:val="28"/>
-              </w:rPr>
-            </w:pPr>
-          </w:p>
-        </w:tc>
-        <w:tc>
-          <w:tcPr>
-            <w:tcW w:w="1927" w:type="dxa"/>
-          </w:tcPr>
-          <w:p>
-            <w:pPr>
-              <w:jc w:val="center"/>
-              <w:rPr>
-                <w:rFonts w:ascii="標楷體" w:eastAsia="標楷體" w:hAnsi="標楷體"/>
-                <w:sz w:val="28"/>
-                <w:szCs w:val="28"/>
-              </w:rPr>
-            </w:pPr>
-          </w:p>
-        </w:tc>
-        <w:tc>
-          <w:tcPr>
-            <w:tcW w:w="1927" w:type="dxa"/>
-          </w:tcPr>
-          <w:p>
-            <w:pPr>
-              <w:jc w:val="center"/>
-              <w:rPr>
-                <w:rFonts w:ascii="標楷體" w:eastAsia="標楷體" w:hAnsi="標楷體"/>
-                <w:sz w:val="28"/>
-                <w:szCs w:val="28"/>
-              </w:rPr>
-            </w:pPr>
-          </w:p>
-        </w:tc>
-      </w:tr>
-      <w:tr>
-        <w:tc>
-          <w:tcPr>
-            <w:tcW w:w="2978" w:type="dxa"/>
-          </w:tcPr>
-          <w:p>
-            <w:pPr>
-              <w:spacing w:line="400" w:lineRule="exact"/>
-              <w:jc w:val="center"/>
-              <w:rPr>
-                <w:rFonts w:ascii="標楷體" w:eastAsia="標楷體" w:hAnsi="標楷體"/>
-                <w:sz w:val="28"/>
-                <w:szCs w:val="28"/>
-              </w:rPr>
-            </w:pPr>
-          </w:p>
-        </w:tc>
-        <w:tc>
-          <w:tcPr>
-            <w:tcW w:w="1843" w:type="dxa"/>
-          </w:tcPr>
-          <w:p>
-            <w:pPr>
-              <w:jc w:val="center"/>
-              <w:rPr>
-                <w:rFonts w:ascii="標楷體" w:eastAsia="標楷體" w:hAnsi="標楷體"/>
-                <w:sz w:val="28"/>
-                <w:szCs w:val="28"/>
-              </w:rPr>
-            </w:pPr>
-          </w:p>
-        </w:tc>
-        <w:tc>
-          <w:tcPr>
-            <w:tcW w:w="1390" w:type="dxa"/>
-          </w:tcPr>
-          <w:p>
-            <w:pPr>
-              <w:jc w:val="center"/>
-              <w:rPr>
-                <w:rFonts w:ascii="標楷體" w:eastAsia="標楷體" w:hAnsi="標楷體"/>
-                <w:sz w:val="28"/>
-                <w:szCs w:val="28"/>
-              </w:rPr>
-            </w:pPr>
-          </w:p>
-        </w:tc>
-        <w:tc>
-          <w:tcPr>
-            <w:tcW w:w="1927" w:type="dxa"/>
-          </w:tcPr>
-          <w:p>
-            <w:pPr>
-              <w:jc w:val="center"/>
-              <w:rPr>
-                <w:rFonts w:ascii="標楷體" w:eastAsia="標楷體" w:hAnsi="標楷體"/>
-                <w:sz w:val="28"/>
-                <w:szCs w:val="28"/>
-              </w:rPr>
-            </w:pPr>
-          </w:p>
-        </w:tc>
-        <w:tc>
-          <w:tcPr>
-            <w:tcW w:w="1927" w:type="dxa"/>
-          </w:tcPr>
-          <w:p>
-            <w:pPr>
-              <w:jc w:val="center"/>
-              <w:rPr>
-                <w:rFonts w:ascii="標楷體" w:eastAsia="標楷體" w:hAnsi="標楷體"/>
-                <w:sz w:val="28"/>
-                <w:szCs w:val="28"/>
-              </w:rPr>
-            </w:pPr>
           </w:p>
         </w:tc>
       </w:tr>

--- a/MyEPA/FileDatas/Template/應變資源提供調度表.docx
+++ b/MyEPA/FileDatas/Template/應變資源提供調度表.docx
@@ -91,35 +91,19 @@
             </w:r>
             <w:r>
               <w:rPr>
-                <w:rFonts w:ascii="標楷體" w:eastAsia="標楷體" w:hAnsi="標楷體" w:cs="新細明體" w:hint="eastAsia"/>
-                <w:color w:val="000000"/>
-                <w:kern w:val="0"/>
+                <w:rFonts w:eastAsia="標楷體" w:hAnsi="標楷體" w:hint="eastAsia"/>
+                <w:sz w:val="28"/>
+                <w:szCs w:val="28"/>
               </w:rPr>
               <w:t>[</w:t>
             </w:r>
             <w:r>
               <w:rPr>
-                <w:rFonts w:ascii="標楷體" w:eastAsia="標楷體" w:hAnsi="標楷體" w:cs="新細明體"/>
-                <w:color w:val="000000"/>
-                <w:kern w:val="0"/>
-              </w:rPr>
-              <w:t>$</w:t>
-            </w:r>
-            <w:r>
-              <w:rPr>
-                <w:rFonts w:ascii="標楷體" w:eastAsia="標楷體" w:hAnsi="標楷體" w:cs="新細明體"/>
-                <w:color w:val="000000"/>
-                <w:kern w:val="0"/>
-              </w:rPr>
-              <w:t>City</w:t>
-            </w:r>
-            <w:r>
-              <w:rPr>
-                <w:rFonts w:ascii="標楷體" w:eastAsia="標楷體" w:hAnsi="標楷體" w:cs="新細明體"/>
-                <w:color w:val="000000"/>
-                <w:kern w:val="0"/>
-              </w:rPr>
-              <w:t>$]</w:t>
+                <w:rFonts w:eastAsia="標楷體" w:hAnsi="標楷體"/>
+                <w:sz w:val="28"/>
+                <w:szCs w:val="28"/>
+              </w:rPr>
+              <w:t>$City$]</w:t>
             </w:r>
           </w:p>
         </w:tc>
@@ -162,35 +146,27 @@
             </w:pPr>
             <w:r>
               <w:rPr>
-                <w:rFonts w:ascii="標楷體" w:eastAsia="標楷體" w:hAnsi="標楷體" w:hint="eastAsia"/>
-                <w:sz w:val="28"/>
-                <w:szCs w:val="28"/>
-              </w:rPr>
-              <w:t>[</w:t>
-            </w:r>
-            <w:r>
-              <w:rPr>
-                <w:rFonts w:ascii="標楷體" w:eastAsia="標楷體" w:hAnsi="標楷體" w:cs="新細明體" w:hint="eastAsia"/>
-                <w:color w:val="000000"/>
-                <w:kern w:val="0"/>
-              </w:rPr>
-              <w:t>$</w:t>
+                <w:rFonts w:eastAsia="標楷體" w:hAnsi="標楷體" w:hint="eastAsia"/>
+                <w:sz w:val="28"/>
+                <w:szCs w:val="28"/>
+              </w:rPr>
+              <w:t>[$</w:t>
             </w:r>
             <w:proofErr w:type="spellStart"/>
             <w:r>
               <w:rPr>
-                <w:rFonts w:ascii="標楷體" w:eastAsia="標楷體" w:hAnsi="標楷體" w:cs="新細明體"/>
-                <w:color w:val="000000"/>
-                <w:kern w:val="0"/>
+                <w:rFonts w:eastAsia="標楷體" w:hAnsi="標楷體"/>
+                <w:sz w:val="28"/>
+                <w:szCs w:val="28"/>
               </w:rPr>
               <w:t>CreateDate</w:t>
             </w:r>
             <w:proofErr w:type="spellEnd"/>
             <w:r>
               <w:rPr>
-                <w:rFonts w:ascii="標楷體" w:eastAsia="標楷體" w:hAnsi="標楷體" w:cs="新細明體" w:hint="eastAsia"/>
-                <w:color w:val="000000"/>
-                <w:kern w:val="0"/>
+                <w:rFonts w:eastAsia="標楷體" w:hAnsi="標楷體" w:hint="eastAsia"/>
+                <w:sz w:val="28"/>
+                <w:szCs w:val="28"/>
               </w:rPr>
               <w:t>$]</w:t>
             </w:r>
@@ -229,35 +205,35 @@
             </w:r>
             <w:r>
               <w:rPr>
-                <w:rFonts w:ascii="標楷體" w:eastAsia="標楷體" w:hAnsi="標楷體" w:cs="新細明體" w:hint="eastAsia"/>
-                <w:color w:val="000000"/>
-                <w:kern w:val="0"/>
+                <w:rFonts w:eastAsia="標楷體" w:hAnsi="標楷體" w:hint="eastAsia"/>
+                <w:sz w:val="28"/>
+                <w:szCs w:val="28"/>
               </w:rPr>
               <w:t>[</w:t>
             </w:r>
             <w:r>
               <w:rPr>
-                <w:rFonts w:ascii="標楷體" w:eastAsia="標楷體" w:hAnsi="標楷體" w:cs="新細明體"/>
-                <w:color w:val="000000"/>
-                <w:kern w:val="0"/>
+                <w:rFonts w:eastAsia="標楷體" w:hAnsi="標楷體"/>
+                <w:sz w:val="28"/>
+                <w:szCs w:val="28"/>
               </w:rPr>
               <w:t>$</w:t>
             </w:r>
             <w:proofErr w:type="spellStart"/>
             <w:r>
               <w:rPr>
-                <w:rFonts w:ascii="標楷體" w:eastAsia="標楷體" w:hAnsi="標楷體" w:cs="新細明體"/>
-                <w:color w:val="000000"/>
-                <w:kern w:val="0"/>
+                <w:rFonts w:eastAsia="標楷體" w:hAnsi="標楷體"/>
+                <w:sz w:val="28"/>
+                <w:szCs w:val="28"/>
               </w:rPr>
               <w:t>ContactPerson</w:t>
             </w:r>
             <w:proofErr w:type="spellEnd"/>
             <w:r>
               <w:rPr>
-                <w:rFonts w:ascii="標楷體" w:eastAsia="標楷體" w:hAnsi="標楷體" w:cs="新細明體"/>
-                <w:color w:val="000000"/>
-                <w:kern w:val="0"/>
+                <w:rFonts w:eastAsia="標楷體" w:hAnsi="標楷體"/>
+                <w:sz w:val="28"/>
+                <w:szCs w:val="28"/>
               </w:rPr>
               <w:t>$]</w:t>
             </w:r>
@@ -296,35 +272,35 @@
             </w:r>
             <w:r>
               <w:rPr>
-                <w:rFonts w:ascii="標楷體" w:eastAsia="標楷體" w:hAnsi="標楷體" w:cs="新細明體" w:hint="eastAsia"/>
-                <w:color w:val="000000"/>
-                <w:kern w:val="0"/>
+                <w:rFonts w:eastAsia="標楷體" w:hAnsi="標楷體" w:hint="eastAsia"/>
+                <w:sz w:val="28"/>
+                <w:szCs w:val="28"/>
               </w:rPr>
               <w:t>[</w:t>
             </w:r>
             <w:r>
               <w:rPr>
-                <w:rFonts w:ascii="標楷體" w:eastAsia="標楷體" w:hAnsi="標楷體" w:cs="新細明體"/>
-                <w:color w:val="000000"/>
-                <w:kern w:val="0"/>
+                <w:rFonts w:eastAsia="標楷體" w:hAnsi="標楷體"/>
+                <w:sz w:val="28"/>
+                <w:szCs w:val="28"/>
               </w:rPr>
               <w:t>$</w:t>
             </w:r>
             <w:proofErr w:type="spellStart"/>
             <w:r>
               <w:rPr>
-                <w:rFonts w:ascii="標楷體" w:eastAsia="標楷體" w:hAnsi="標楷體" w:cs="新細明體"/>
-                <w:color w:val="000000"/>
-                <w:kern w:val="0"/>
+                <w:rFonts w:eastAsia="標楷體" w:hAnsi="標楷體"/>
+                <w:sz w:val="28"/>
+                <w:szCs w:val="28"/>
               </w:rPr>
               <w:t>ContactMobilePhone</w:t>
             </w:r>
             <w:proofErr w:type="spellEnd"/>
             <w:r>
               <w:rPr>
-                <w:rFonts w:ascii="標楷體" w:eastAsia="標楷體" w:hAnsi="標楷體" w:cs="新細明體"/>
-                <w:color w:val="000000"/>
-                <w:kern w:val="0"/>
+                <w:rFonts w:eastAsia="標楷體" w:hAnsi="標楷體"/>
+                <w:sz w:val="28"/>
+                <w:szCs w:val="28"/>
               </w:rPr>
               <w:t>$]</w:t>
             </w:r>

--- a/MyEPA/FileDatas/Template/應變資源提供調度表.docx
+++ b/MyEPA/FileDatas/Template/應變資源提供調度表.docx
@@ -152,7 +152,6 @@
               </w:rPr>
               <w:t>[$</w:t>
             </w:r>
-            <w:proofErr w:type="spellStart"/>
             <w:r>
               <w:rPr>
                 <w:rFonts w:eastAsia="標楷體" w:hAnsi="標楷體"/>
@@ -161,7 +160,6 @@
               </w:rPr>
               <w:t>CreateDate</w:t>
             </w:r>
-            <w:proofErr w:type="spellEnd"/>
             <w:r>
               <w:rPr>
                 <w:rFonts w:eastAsia="標楷體" w:hAnsi="標楷體" w:hint="eastAsia"/>
@@ -217,25 +215,7 @@
                 <w:sz w:val="28"/>
                 <w:szCs w:val="28"/>
               </w:rPr>
-              <w:t>$</w:t>
-            </w:r>
-            <w:proofErr w:type="spellStart"/>
-            <w:r>
-              <w:rPr>
-                <w:rFonts w:eastAsia="標楷體" w:hAnsi="標楷體"/>
-                <w:sz w:val="28"/>
-                <w:szCs w:val="28"/>
-              </w:rPr>
-              <w:t>ContactPerson</w:t>
-            </w:r>
-            <w:proofErr w:type="spellEnd"/>
-            <w:r>
-              <w:rPr>
-                <w:rFonts w:eastAsia="標楷體" w:hAnsi="標楷體"/>
-                <w:sz w:val="28"/>
-                <w:szCs w:val="28"/>
-              </w:rPr>
-              <w:t>$]</w:t>
+              <w:t>$ContactPerson$]</w:t>
             </w:r>
           </w:p>
         </w:tc>
@@ -284,25 +264,7 @@
                 <w:sz w:val="28"/>
                 <w:szCs w:val="28"/>
               </w:rPr>
-              <w:t>$</w:t>
-            </w:r>
-            <w:proofErr w:type="spellStart"/>
-            <w:r>
-              <w:rPr>
-                <w:rFonts w:eastAsia="標楷體" w:hAnsi="標楷體"/>
-                <w:sz w:val="28"/>
-                <w:szCs w:val="28"/>
-              </w:rPr>
-              <w:t>ContactMobilePhone</w:t>
-            </w:r>
-            <w:proofErr w:type="spellEnd"/>
-            <w:r>
-              <w:rPr>
-                <w:rFonts w:eastAsia="標楷體" w:hAnsi="標楷體"/>
-                <w:sz w:val="28"/>
-                <w:szCs w:val="28"/>
-              </w:rPr>
-              <w:t>$]</w:t>
+              <w:t>$ContactMobilePhone$]</w:t>
             </w:r>
           </w:p>
         </w:tc>
@@ -479,14 +441,21 @@
           </w:tcPr>
           <w:p>
             <w:pPr>
-              <w:spacing w:line="400" w:lineRule="exact"/>
               <w:jc w:val="center"/>
               <w:rPr>
-                <w:rFonts w:ascii="標楷體" w:eastAsia="標楷體" w:hAnsi="標楷體"/>
+                <w:rFonts w:ascii="標楷體" w:eastAsia="標楷體" w:hAnsi="標楷體" w:hint="eastAsia"/>
                 <w:sz w:val="28"/>
                 <w:szCs w:val="28"/>
               </w:rPr>
             </w:pPr>
+            <w:r>
+              <w:rPr>
+                <w:rFonts w:ascii="標楷體" w:eastAsia="標楷體" w:hAnsi="標楷體" w:hint="eastAsia"/>
+                <w:sz w:val="28"/>
+                <w:szCs w:val="28"/>
+              </w:rPr>
+              <w:t>xx</w:t>
+            </w:r>
           </w:p>
         </w:tc>
         <w:tc>
@@ -502,6 +471,14 @@
                 <w:szCs w:val="28"/>
               </w:rPr>
             </w:pPr>
+            <w:r>
+              <w:rPr>
+                <w:rFonts w:ascii="標楷體" w:eastAsia="標楷體" w:hAnsi="標楷體" w:hint="eastAsia"/>
+                <w:sz w:val="28"/>
+                <w:szCs w:val="28"/>
+              </w:rPr>
+              <w:t>xx</w:t>
+            </w:r>
           </w:p>
         </w:tc>
         <w:tc>
@@ -517,6 +494,14 @@
                 <w:szCs w:val="28"/>
               </w:rPr>
             </w:pPr>
+            <w:r>
+              <w:rPr>
+                <w:rFonts w:ascii="標楷體" w:eastAsia="標楷體" w:hAnsi="標楷體" w:hint="eastAsia"/>
+                <w:sz w:val="28"/>
+                <w:szCs w:val="28"/>
+              </w:rPr>
+              <w:t>xx</w:t>
+            </w:r>
           </w:p>
         </w:tc>
         <w:tc>
@@ -532,6 +517,14 @@
                 <w:szCs w:val="28"/>
               </w:rPr>
             </w:pPr>
+            <w:r>
+              <w:rPr>
+                <w:rFonts w:ascii="標楷體" w:eastAsia="標楷體" w:hAnsi="標楷體" w:hint="eastAsia"/>
+                <w:sz w:val="28"/>
+                <w:szCs w:val="28"/>
+              </w:rPr>
+              <w:t>xx</w:t>
+            </w:r>
           </w:p>
         </w:tc>
         <w:tc>
@@ -547,6 +540,14 @@
                 <w:szCs w:val="28"/>
               </w:rPr>
             </w:pPr>
+            <w:r>
+              <w:rPr>
+                <w:rFonts w:ascii="標楷體" w:eastAsia="標楷體" w:hAnsi="標楷體" w:hint="eastAsia"/>
+                <w:sz w:val="28"/>
+                <w:szCs w:val="28"/>
+              </w:rPr>
+              <w:t>xx</w:t>
+            </w:r>
           </w:p>
         </w:tc>
       </w:tr>
